--- a/Documentation/Raport końcowy.docx
+++ b/Documentation/Raport końcowy.docx
@@ -547,13 +547,7 @@
         <w:rPr>
           <w:i/>
         </w:rPr>
-        <w:t>Show</w:t>
-      </w:r>
-      <w:r>
-        <w:rPr>
-          <w:i/>
-        </w:rPr>
-        <w:t xml:space="preserve"> test data</w:t>
+        <w:t>Show test data</w:t>
       </w:r>
     </w:p>
     <w:p>
@@ -568,19 +562,10 @@
         <w:rPr>
           <w:i/>
         </w:rPr>
-        <w:t>Show</w:t>
-      </w:r>
-      <w:r>
-        <w:rPr>
-          <w:i/>
-        </w:rPr>
-        <w:t xml:space="preserve"> training data</w:t>
-      </w:r>
-      <w:r>
-        <w:t xml:space="preserve">, jednak </w:t>
-      </w:r>
-      <w:r>
-        <w:t>na tej karcie prezentowane są pomiary z danych testowych.</w:t>
+        <w:t>Show training data</w:t>
+      </w:r>
+      <w:r>
+        <w:t>, jednak na tej karcie prezentowane są pomiary z danych testowych.</w:t>
       </w:r>
     </w:p>
     <w:p>
@@ -817,6 +802,7 @@
     </w:p>
     <w:p>
       <w:pPr>
+        <w:ind w:left="360"/>
         <w:rPr>
           <w:sz w:val="28"/>
         </w:rPr>
@@ -1000,33 +986,101 @@
     <w:p>
       <w:pPr>
         <w:ind w:left="284"/>
-      </w:pPr>
-    </w:p>
-    <w:p>
-      <w:pPr>
-        <w:ind w:left="284"/>
-      </w:pPr>
-    </w:p>
-    <w:p>
-      <w:pPr>
-        <w:ind w:left="284"/>
-      </w:pPr>
-    </w:p>
-    <w:p>
-      <w:pPr>
-        <w:ind w:left="284"/>
-      </w:pPr>
-    </w:p>
-    <w:p/>
-    <w:p/>
-    <w:p/>
-    <w:p/>
-    <w:p/>
-    <w:p/>
-    <w:p/>
-    <w:p/>
-    <w:p/>
-    <w:p/>
+        <w:rPr>
+          <w:i/>
+        </w:rPr>
+      </w:pPr>
+      <w:r>
+        <w:t xml:space="preserve">Oprócz klas modelu paczka zawiera także klasę pomocniczą – </w:t>
+      </w:r>
+      <w:r>
+        <w:rPr>
+          <w:i/>
+        </w:rPr>
+        <w:t>TopologyHelper</w:t>
+      </w:r>
+      <w:r>
+        <w:t xml:space="preserve">, służącą do tworzenia topologii oraz klasę kontrolującą sieć </w:t>
+      </w:r>
+      <w:r>
+        <w:rPr>
+          <w:i/>
+        </w:rPr>
+        <w:t>NeuralNetworkController</w:t>
+      </w:r>
+      <w:r>
+        <w:rPr>
+          <w:i/>
+        </w:rPr>
+        <w:t>.</w:t>
+      </w:r>
+    </w:p>
+    <w:p>
+      <w:pPr>
+        <w:ind w:left="284" w:firstLine="1"/>
+        <w:jc w:val="both"/>
+      </w:pPr>
+      <w:r>
+        <w:t xml:space="preserve">Wszystkie metody powyższych klas, oraz wszystkich innych z paczki </w:t>
+      </w:r>
+      <w:r>
+        <w:rPr>
+          <w:i/>
+        </w:rPr>
+        <w:t>common</w:t>
+      </w:r>
+      <w:r>
+        <w:t>, są dokładniej</w:t>
+      </w:r>
+      <w:r>
+        <w:br/>
+        <w:t xml:space="preserve">opisane formie </w:t>
+      </w:r>
+      <w:r>
+        <w:t>JavaDoc</w:t>
+      </w:r>
+      <w:r>
+        <w:t>.</w:t>
+      </w:r>
+    </w:p>
+    <w:p>
+      <w:pPr>
+        <w:ind w:left="284" w:firstLine="1"/>
+        <w:jc w:val="both"/>
+      </w:pPr>
+      <w:r>
+        <w:t xml:space="preserve"> </w:t>
+      </w:r>
+      <w:r>
+        <w:object w:dxaOrig="1532" w:dyaOrig="994">
+          <v:shapetype id="_x0000_t75" coordsize="21600,21600" o:spt="75" o:preferrelative="t" path="m@4@5l@4@11@9@11@9@5xe" filled="f" stroked="f">
+            <v:stroke joinstyle="miter"/>
+            <v:formulas>
+              <v:f eqn="if lineDrawn pixelLineWidth 0"/>
+              <v:f eqn="sum @0 1 0"/>
+              <v:f eqn="sum 0 0 @1"/>
+              <v:f eqn="prod @2 1 2"/>
+              <v:f eqn="prod @3 21600 pixelWidth"/>
+              <v:f eqn="prod @3 21600 pixelHeight"/>
+              <v:f eqn="sum @0 0 1"/>
+              <v:f eqn="prod @6 1 2"/>
+              <v:f eqn="prod @7 21600 pixelWidth"/>
+              <v:f eqn="sum @8 21600 0"/>
+              <v:f eqn="prod @7 21600 pixelHeight"/>
+              <v:f eqn="sum @10 21600 0"/>
+            </v:formulas>
+            <v:path o:extrusionok="f" gradientshapeok="t" o:connecttype="rect"/>
+            <o:lock v:ext="edit" aspectratio="t"/>
+          </v:shapetype>
+          <v:shape id="_x0000_i1035" type="#_x0000_t75" style="width:76.5pt;height:49.5pt" o:ole="">
+            <v:imagedata r:id="rId12" o:title=""/>
+          </v:shape>
+          <o:OLEObject Type="Embed" ProgID="Package" ShapeID="_x0000_i1035" DrawAspect="Icon" ObjectID="_1566747386" r:id="rId13"/>
+        </w:object>
+      </w:r>
+      <w:bookmarkStart w:id="0" w:name="_GoBack"/>
+      <w:bookmarkEnd w:id="0"/>
+    </w:p>
     <w:p>
       <w:pPr>
         <w:pStyle w:val="Podtytu"/>
@@ -1042,7 +1096,6 @@
         <w:rPr>
           <w:sz w:val="28"/>
         </w:rPr>
-        <w:lastRenderedPageBreak/>
         <w:t>Uczenie maszynowe</w:t>
       </w:r>
     </w:p>
@@ -1068,7 +1121,10 @@
         <w:rPr>
           <w:i/>
         </w:rPr>
-        <w:t xml:space="preserve">. </w:t>
+        <w:t xml:space="preserve">, </w:t>
+      </w:r>
+      <w:r>
+        <w:t>w wersji 3.8.</w:t>
       </w:r>
     </w:p>
     <w:p>
@@ -1102,6 +1158,9 @@
       <w:pPr>
         <w:ind w:left="360"/>
         <w:jc w:val="both"/>
+        <w:rPr>
+          <w:i/>
+        </w:rPr>
       </w:pPr>
       <w:r>
         <w:t xml:space="preserve">Wybór algorytmów odbywa się w klasie </w:t>
@@ -1119,8 +1178,260 @@
         <w:t>.</w:t>
       </w:r>
     </w:p>
-    <w:p/>
-    <w:p/>
+    <w:p>
+      <w:pPr>
+        <w:ind w:left="360"/>
+        <w:jc w:val="both"/>
+        <w:rPr>
+          <w:rFonts w:asciiTheme="minorHAnsi" w:eastAsiaTheme="minorEastAsia" w:hAnsiTheme="minorHAnsi"/>
+          <w:color w:val="5A5A5A" w:themeColor="text1" w:themeTint="A5"/>
+          <w:spacing w:val="15"/>
+          <w:sz w:val="28"/>
+        </w:rPr>
+      </w:pPr>
+      <w:r>
+        <w:t>Dokładna dokumentacja biblioteki jest dostępna pod:</w:t>
+      </w:r>
+      <w:r>
+        <w:tab/>
+        <w:t xml:space="preserve"> </w:t>
+      </w:r>
+      <w:hyperlink r:id="rId14" w:history="1">
+        <w:r>
+          <w:rPr>
+            <w:rStyle w:val="Hipercze"/>
+          </w:rPr>
+          <w:t>http://www.cs.waikato.ac.nz/ml/weka/documentation.html</w:t>
+        </w:r>
+      </w:hyperlink>
+      <w:r>
+        <w:rPr>
+          <w:sz w:val="28"/>
+        </w:rPr>
+        <w:br w:type="page"/>
+      </w:r>
+    </w:p>
+    <w:p>
+      <w:pPr>
+        <w:pStyle w:val="Podtytu"/>
+        <w:numPr>
+          <w:ilvl w:val="1"/>
+          <w:numId w:val="2"/>
+        </w:numPr>
+        <w:rPr>
+          <w:sz w:val="28"/>
+        </w:rPr>
+      </w:pPr>
+      <w:r>
+        <w:rPr>
+          <w:sz w:val="28"/>
+        </w:rPr>
+        <w:lastRenderedPageBreak/>
+        <w:t>GUI</w:t>
+      </w:r>
+    </w:p>
+    <w:p>
+      <w:pPr>
+        <w:ind w:left="360"/>
+        <w:jc w:val="both"/>
+      </w:pPr>
+      <w:r>
+        <w:t xml:space="preserve">Oprócz wymienionych wyżej </w:t>
+      </w:r>
+      <w:r>
+        <w:t>źródeł aplikacja posiada także GUI w postaci widoków i kontrolerów. Par widok-kontroler jest 5, z czego jedna para to jest główna, a pozostałe odpowiadają za poszczególne karty.</w:t>
+      </w:r>
+    </w:p>
+    <w:p>
+      <w:pPr>
+        <w:ind w:left="360"/>
+      </w:pPr>
+      <w:r>
+        <w:t>Widoki:</w:t>
+      </w:r>
+      <w:r>
+        <w:t xml:space="preserve"> </w:t>
+      </w:r>
+    </w:p>
+    <w:p>
+      <w:pPr>
+        <w:pStyle w:val="Akapitzlist"/>
+        <w:numPr>
+          <w:ilvl w:val="0"/>
+          <w:numId w:val="8"/>
+        </w:numPr>
+      </w:pPr>
+      <w:r>
+        <w:t>machineLearningTab.fxml</w:t>
+      </w:r>
+    </w:p>
+    <w:p>
+      <w:pPr>
+        <w:pStyle w:val="Akapitzlist"/>
+        <w:numPr>
+          <w:ilvl w:val="0"/>
+          <w:numId w:val="8"/>
+        </w:numPr>
+      </w:pPr>
+      <w:r>
+        <w:t>mainScene.fxml</w:t>
+      </w:r>
+    </w:p>
+    <w:p>
+      <w:pPr>
+        <w:pStyle w:val="Akapitzlist"/>
+        <w:numPr>
+          <w:ilvl w:val="0"/>
+          <w:numId w:val="8"/>
+        </w:numPr>
+      </w:pPr>
+      <w:r>
+        <w:t>neuralNetworkTab.fxml</w:t>
+      </w:r>
+    </w:p>
+    <w:p>
+      <w:pPr>
+        <w:pStyle w:val="Akapitzlist"/>
+        <w:numPr>
+          <w:ilvl w:val="0"/>
+          <w:numId w:val="8"/>
+        </w:numPr>
+      </w:pPr>
+      <w:r>
+        <w:t>readDataTab.fxml</w:t>
+      </w:r>
+    </w:p>
+    <w:p>
+      <w:pPr>
+        <w:pStyle w:val="Akapitzlist"/>
+        <w:numPr>
+          <w:ilvl w:val="0"/>
+          <w:numId w:val="8"/>
+        </w:numPr>
+      </w:pPr>
+      <w:r>
+        <w:t>showDataTab.fxml</w:t>
+      </w:r>
+    </w:p>
+    <w:p>
+      <w:pPr>
+        <w:ind w:left="360"/>
+      </w:pPr>
+      <w:r>
+        <w:t>Kontrolery:</w:t>
+      </w:r>
+    </w:p>
+    <w:p>
+      <w:pPr>
+        <w:pStyle w:val="Akapitzlist"/>
+        <w:numPr>
+          <w:ilvl w:val="0"/>
+          <w:numId w:val="7"/>
+        </w:numPr>
+        <w:rPr>
+          <w:i/>
+        </w:rPr>
+      </w:pPr>
+      <w:r>
+        <w:rPr>
+          <w:i/>
+        </w:rPr>
+        <w:t>MachineLearningTabController</w:t>
+      </w:r>
+    </w:p>
+    <w:p>
+      <w:pPr>
+        <w:pStyle w:val="Akapitzlist"/>
+        <w:numPr>
+          <w:ilvl w:val="0"/>
+          <w:numId w:val="7"/>
+        </w:numPr>
+        <w:rPr>
+          <w:i/>
+        </w:rPr>
+      </w:pPr>
+      <w:r>
+        <w:rPr>
+          <w:i/>
+        </w:rPr>
+        <w:t>MainSceneController</w:t>
+      </w:r>
+    </w:p>
+    <w:p>
+      <w:pPr>
+        <w:pStyle w:val="Akapitzlist"/>
+        <w:numPr>
+          <w:ilvl w:val="0"/>
+          <w:numId w:val="7"/>
+        </w:numPr>
+        <w:rPr>
+          <w:i/>
+        </w:rPr>
+      </w:pPr>
+      <w:r>
+        <w:rPr>
+          <w:i/>
+        </w:rPr>
+        <w:t>NeuralNetworkTabController</w:t>
+      </w:r>
+    </w:p>
+    <w:p>
+      <w:pPr>
+        <w:pStyle w:val="Akapitzlist"/>
+        <w:numPr>
+          <w:ilvl w:val="0"/>
+          <w:numId w:val="7"/>
+        </w:numPr>
+        <w:rPr>
+          <w:i/>
+        </w:rPr>
+      </w:pPr>
+      <w:r>
+        <w:rPr>
+          <w:i/>
+        </w:rPr>
+        <w:t>ReadDataTabController</w:t>
+      </w:r>
+    </w:p>
+    <w:p>
+      <w:pPr>
+        <w:pStyle w:val="Akapitzlist"/>
+        <w:numPr>
+          <w:ilvl w:val="0"/>
+          <w:numId w:val="7"/>
+        </w:numPr>
+        <w:rPr>
+          <w:i/>
+        </w:rPr>
+      </w:pPr>
+      <w:r>
+        <w:rPr>
+          <w:i/>
+        </w:rPr>
+        <w:t>ShowDataTabController</w:t>
+      </w:r>
+    </w:p>
+    <w:p>
+      <w:pPr>
+        <w:ind w:left="360"/>
+        <w:jc w:val="both"/>
+      </w:pPr>
+      <w:r>
+        <w:t>Kart jest o dwie więcej, ponieważ trainingData i testData są obsługiwane przez te same klasy.</w:t>
+      </w:r>
+      <w:r>
+        <w:br/>
+        <w:t>Pozostałe klasy aplikacji są pomocnicze, więc ich opis zostanie pominięty.</w:t>
+      </w:r>
+    </w:p>
+    <w:p>
+      <w:r>
+        <w:tab/>
+      </w:r>
+      <w:r>
+        <w:tab/>
+      </w:r>
+    </w:p>
     <w:p>
       <w:pPr>
         <w:pStyle w:val="Tytu"/>
@@ -1168,7 +1479,7 @@
       <w:r>
         <w:t xml:space="preserve">Możliwe, że parametry wybrane w jako domyślne (na podstawie doświadczeń z </w:t>
       </w:r>
-      <w:hyperlink r:id="rId12" w:history="1">
+      <w:hyperlink r:id="rId15" w:history="1">
         <w:r>
           <w:rPr>
             <w:rStyle w:val="Hipercze"/>
@@ -1212,19 +1523,7 @@
         <w:jc w:val="both"/>
       </w:pPr>
       <w:r>
-        <w:t>A</w:t>
-      </w:r>
-      <w:r>
-        <w:t xml:space="preserve">lpha </w:t>
-      </w:r>
-      <w:r>
-        <w:t xml:space="preserve">- </w:t>
-      </w:r>
-      <w:r>
-        <w:t>momentum sieci</w:t>
-      </w:r>
-      <w:r>
-        <w:t xml:space="preserve"> </w:t>
+        <w:t xml:space="preserve">Alpha - momentum sieci </w:t>
       </w:r>
       <w:r>
         <w:t xml:space="preserve">= </w:t>
@@ -1243,10 +1542,7 @@
         <w:jc w:val="both"/>
       </w:pPr>
       <w:r>
-        <w:t xml:space="preserve">Eta- </w:t>
-      </w:r>
-      <w:r>
-        <w:t>współczynnik uczenia = 0.2</w:t>
+        <w:t>Eta- współczynnik uczenia = 0.2</w:t>
       </w:r>
     </w:p>
     <w:p>
@@ -1260,7 +1556,7 @@
       <w:r>
         <w:br/>
       </w:r>
-      <w:hyperlink r:id="rId13" w:history="1">
+      <w:hyperlink r:id="rId16" w:history="1">
         <w:r>
           <w:rPr>
             <w:rStyle w:val="Hipercze"/>
@@ -1272,7 +1568,6 @@
         <w:t>.</w:t>
       </w:r>
     </w:p>
-    <w:p/>
     <w:p>
       <w:pPr>
         <w:rPr>
@@ -1627,8 +1922,6 @@
         </w:rPr>
         <w:t>18504,642697</w:t>
       </w:r>
-      <w:bookmarkStart w:id="0" w:name="_GoBack"/>
-      <w:bookmarkEnd w:id="0"/>
     </w:p>
     <w:p>
       <w:pPr>
@@ -2739,6 +3032,119 @@
     </w:lvl>
   </w:abstractNum>
   <w:abstractNum w:abstractNumId="4" w15:restartNumberingAfterBreak="0">
+    <w:nsid w:val="4E7352EC"/>
+    <w:multiLevelType w:val="hybridMultilevel"/>
+    <w:tmpl w:val="0040F936"/>
+    <w:lvl w:ilvl="0" w:tplc="04150001">
+      <w:start w:val="1"/>
+      <w:numFmt w:val="bullet"/>
+      <w:lvlText w:val=""/>
+      <w:lvlJc w:val="left"/>
+      <w:pPr>
+        <w:ind w:left="1080" w:hanging="360"/>
+      </w:pPr>
+      <w:rPr>
+        <w:rFonts w:ascii="Symbol" w:hAnsi="Symbol" w:hint="default"/>
+      </w:rPr>
+    </w:lvl>
+    <w:lvl w:ilvl="1" w:tplc="04150003" w:tentative="1">
+      <w:start w:val="1"/>
+      <w:numFmt w:val="bullet"/>
+      <w:lvlText w:val="o"/>
+      <w:lvlJc w:val="left"/>
+      <w:pPr>
+        <w:ind w:left="1800" w:hanging="360"/>
+      </w:pPr>
+      <w:rPr>
+        <w:rFonts w:ascii="Courier New" w:hAnsi="Courier New" w:cs="Courier New" w:hint="default"/>
+      </w:rPr>
+    </w:lvl>
+    <w:lvl w:ilvl="2" w:tplc="04150005" w:tentative="1">
+      <w:start w:val="1"/>
+      <w:numFmt w:val="bullet"/>
+      <w:lvlText w:val=""/>
+      <w:lvlJc w:val="left"/>
+      <w:pPr>
+        <w:ind w:left="2520" w:hanging="360"/>
+      </w:pPr>
+      <w:rPr>
+        <w:rFonts w:ascii="Wingdings" w:hAnsi="Wingdings" w:hint="default"/>
+      </w:rPr>
+    </w:lvl>
+    <w:lvl w:ilvl="3" w:tplc="04150001" w:tentative="1">
+      <w:start w:val="1"/>
+      <w:numFmt w:val="bullet"/>
+      <w:lvlText w:val=""/>
+      <w:lvlJc w:val="left"/>
+      <w:pPr>
+        <w:ind w:left="3240" w:hanging="360"/>
+      </w:pPr>
+      <w:rPr>
+        <w:rFonts w:ascii="Symbol" w:hAnsi="Symbol" w:hint="default"/>
+      </w:rPr>
+    </w:lvl>
+    <w:lvl w:ilvl="4" w:tplc="04150003" w:tentative="1">
+      <w:start w:val="1"/>
+      <w:numFmt w:val="bullet"/>
+      <w:lvlText w:val="o"/>
+      <w:lvlJc w:val="left"/>
+      <w:pPr>
+        <w:ind w:left="3960" w:hanging="360"/>
+      </w:pPr>
+      <w:rPr>
+        <w:rFonts w:ascii="Courier New" w:hAnsi="Courier New" w:cs="Courier New" w:hint="default"/>
+      </w:rPr>
+    </w:lvl>
+    <w:lvl w:ilvl="5" w:tplc="04150005" w:tentative="1">
+      <w:start w:val="1"/>
+      <w:numFmt w:val="bullet"/>
+      <w:lvlText w:val=""/>
+      <w:lvlJc w:val="left"/>
+      <w:pPr>
+        <w:ind w:left="4680" w:hanging="360"/>
+      </w:pPr>
+      <w:rPr>
+        <w:rFonts w:ascii="Wingdings" w:hAnsi="Wingdings" w:hint="default"/>
+      </w:rPr>
+    </w:lvl>
+    <w:lvl w:ilvl="6" w:tplc="04150001" w:tentative="1">
+      <w:start w:val="1"/>
+      <w:numFmt w:val="bullet"/>
+      <w:lvlText w:val=""/>
+      <w:lvlJc w:val="left"/>
+      <w:pPr>
+        <w:ind w:left="5400" w:hanging="360"/>
+      </w:pPr>
+      <w:rPr>
+        <w:rFonts w:ascii="Symbol" w:hAnsi="Symbol" w:hint="default"/>
+      </w:rPr>
+    </w:lvl>
+    <w:lvl w:ilvl="7" w:tplc="04150003" w:tentative="1">
+      <w:start w:val="1"/>
+      <w:numFmt w:val="bullet"/>
+      <w:lvlText w:val="o"/>
+      <w:lvlJc w:val="left"/>
+      <w:pPr>
+        <w:ind w:left="6120" w:hanging="360"/>
+      </w:pPr>
+      <w:rPr>
+        <w:rFonts w:ascii="Courier New" w:hAnsi="Courier New" w:cs="Courier New" w:hint="default"/>
+      </w:rPr>
+    </w:lvl>
+    <w:lvl w:ilvl="8" w:tplc="04150005" w:tentative="1">
+      <w:start w:val="1"/>
+      <w:numFmt w:val="bullet"/>
+      <w:lvlText w:val=""/>
+      <w:lvlJc w:val="left"/>
+      <w:pPr>
+        <w:ind w:left="6840" w:hanging="360"/>
+      </w:pPr>
+      <w:rPr>
+        <w:rFonts w:ascii="Wingdings" w:hAnsi="Wingdings" w:hint="default"/>
+      </w:rPr>
+    </w:lvl>
+  </w:abstractNum>
+  <w:abstractNum w:abstractNumId="5" w15:restartNumberingAfterBreak="0">
     <w:nsid w:val="522B1010"/>
     <w:multiLevelType w:val="hybridMultilevel"/>
     <w:tmpl w:val="7690F9DE"/>
@@ -2827,7 +3233,7 @@
       </w:pPr>
     </w:lvl>
   </w:abstractNum>
-  <w:abstractNum w:abstractNumId="5" w15:restartNumberingAfterBreak="0">
+  <w:abstractNum w:abstractNumId="6" w15:restartNumberingAfterBreak="0">
     <w:nsid w:val="57A4792F"/>
     <w:multiLevelType w:val="hybridMultilevel"/>
     <w:tmpl w:val="B1C6B0D6"/>
@@ -2940,14 +3346,127 @@
       </w:rPr>
     </w:lvl>
   </w:abstractNum>
+  <w:abstractNum w:abstractNumId="7" w15:restartNumberingAfterBreak="0">
+    <w:nsid w:val="75A45E31"/>
+    <w:multiLevelType w:val="hybridMultilevel"/>
+    <w:tmpl w:val="9EFC9C4C"/>
+    <w:lvl w:ilvl="0" w:tplc="04150001">
+      <w:start w:val="1"/>
+      <w:numFmt w:val="bullet"/>
+      <w:lvlText w:val=""/>
+      <w:lvlJc w:val="left"/>
+      <w:pPr>
+        <w:ind w:left="1080" w:hanging="360"/>
+      </w:pPr>
+      <w:rPr>
+        <w:rFonts w:ascii="Symbol" w:hAnsi="Symbol" w:hint="default"/>
+      </w:rPr>
+    </w:lvl>
+    <w:lvl w:ilvl="1" w:tplc="04150003" w:tentative="1">
+      <w:start w:val="1"/>
+      <w:numFmt w:val="bullet"/>
+      <w:lvlText w:val="o"/>
+      <w:lvlJc w:val="left"/>
+      <w:pPr>
+        <w:ind w:left="1800" w:hanging="360"/>
+      </w:pPr>
+      <w:rPr>
+        <w:rFonts w:ascii="Courier New" w:hAnsi="Courier New" w:cs="Courier New" w:hint="default"/>
+      </w:rPr>
+    </w:lvl>
+    <w:lvl w:ilvl="2" w:tplc="04150005" w:tentative="1">
+      <w:start w:val="1"/>
+      <w:numFmt w:val="bullet"/>
+      <w:lvlText w:val=""/>
+      <w:lvlJc w:val="left"/>
+      <w:pPr>
+        <w:ind w:left="2520" w:hanging="360"/>
+      </w:pPr>
+      <w:rPr>
+        <w:rFonts w:ascii="Wingdings" w:hAnsi="Wingdings" w:hint="default"/>
+      </w:rPr>
+    </w:lvl>
+    <w:lvl w:ilvl="3" w:tplc="04150001" w:tentative="1">
+      <w:start w:val="1"/>
+      <w:numFmt w:val="bullet"/>
+      <w:lvlText w:val=""/>
+      <w:lvlJc w:val="left"/>
+      <w:pPr>
+        <w:ind w:left="3240" w:hanging="360"/>
+      </w:pPr>
+      <w:rPr>
+        <w:rFonts w:ascii="Symbol" w:hAnsi="Symbol" w:hint="default"/>
+      </w:rPr>
+    </w:lvl>
+    <w:lvl w:ilvl="4" w:tplc="04150003" w:tentative="1">
+      <w:start w:val="1"/>
+      <w:numFmt w:val="bullet"/>
+      <w:lvlText w:val="o"/>
+      <w:lvlJc w:val="left"/>
+      <w:pPr>
+        <w:ind w:left="3960" w:hanging="360"/>
+      </w:pPr>
+      <w:rPr>
+        <w:rFonts w:ascii="Courier New" w:hAnsi="Courier New" w:cs="Courier New" w:hint="default"/>
+      </w:rPr>
+    </w:lvl>
+    <w:lvl w:ilvl="5" w:tplc="04150005" w:tentative="1">
+      <w:start w:val="1"/>
+      <w:numFmt w:val="bullet"/>
+      <w:lvlText w:val=""/>
+      <w:lvlJc w:val="left"/>
+      <w:pPr>
+        <w:ind w:left="4680" w:hanging="360"/>
+      </w:pPr>
+      <w:rPr>
+        <w:rFonts w:ascii="Wingdings" w:hAnsi="Wingdings" w:hint="default"/>
+      </w:rPr>
+    </w:lvl>
+    <w:lvl w:ilvl="6" w:tplc="04150001" w:tentative="1">
+      <w:start w:val="1"/>
+      <w:numFmt w:val="bullet"/>
+      <w:lvlText w:val=""/>
+      <w:lvlJc w:val="left"/>
+      <w:pPr>
+        <w:ind w:left="5400" w:hanging="360"/>
+      </w:pPr>
+      <w:rPr>
+        <w:rFonts w:ascii="Symbol" w:hAnsi="Symbol" w:hint="default"/>
+      </w:rPr>
+    </w:lvl>
+    <w:lvl w:ilvl="7" w:tplc="04150003" w:tentative="1">
+      <w:start w:val="1"/>
+      <w:numFmt w:val="bullet"/>
+      <w:lvlText w:val="o"/>
+      <w:lvlJc w:val="left"/>
+      <w:pPr>
+        <w:ind w:left="6120" w:hanging="360"/>
+      </w:pPr>
+      <w:rPr>
+        <w:rFonts w:ascii="Courier New" w:hAnsi="Courier New" w:cs="Courier New" w:hint="default"/>
+      </w:rPr>
+    </w:lvl>
+    <w:lvl w:ilvl="8" w:tplc="04150005" w:tentative="1">
+      <w:start w:val="1"/>
+      <w:numFmt w:val="bullet"/>
+      <w:lvlText w:val=""/>
+      <w:lvlJc w:val="left"/>
+      <w:pPr>
+        <w:ind w:left="6840" w:hanging="360"/>
+      </w:pPr>
+      <w:rPr>
+        <w:rFonts w:ascii="Wingdings" w:hAnsi="Wingdings" w:hint="default"/>
+      </w:rPr>
+    </w:lvl>
+  </w:abstractNum>
   <w:num w:numId="1">
-    <w:abstractNumId w:val="4"/>
+    <w:abstractNumId w:val="5"/>
   </w:num>
   <w:num w:numId="2">
     <w:abstractNumId w:val="3"/>
   </w:num>
   <w:num w:numId="3">
-    <w:abstractNumId w:val="5"/>
+    <w:abstractNumId w:val="6"/>
   </w:num>
   <w:num w:numId="4">
     <w:abstractNumId w:val="1"/>
@@ -2957,6 +3476,12 @@
   </w:num>
   <w:num w:numId="6">
     <w:abstractNumId w:val="2"/>
+  </w:num>
+  <w:num w:numId="7">
+    <w:abstractNumId w:val="4"/>
+  </w:num>
+  <w:num w:numId="8">
+    <w:abstractNumId w:val="7"/>
   </w:num>
 </w:numbering>
 </file>

--- a/Documentation/Raport końcowy.docx
+++ b/Documentation/Raport końcowy.docx
@@ -213,6 +213,12 @@
       </w:r>
       <w:r>
         <w:br/>
+      </w:r>
+      <w:r>
+        <w:rPr>
+          <w:rFonts w:cs="Segoe UI"/>
+        </w:rPr>
+        <w:t>Krzysztof Kundera</w:t>
       </w:r>
     </w:p>
     <w:p>
@@ -1072,14 +1078,12 @@
             <v:path o:extrusionok="f" gradientshapeok="t" o:connecttype="rect"/>
             <o:lock v:ext="edit" aspectratio="t"/>
           </v:shapetype>
-          <v:shape id="_x0000_i1035" type="#_x0000_t75" style="width:76.5pt;height:49.5pt" o:ole="">
+          <v:shape id="_x0000_i1025" type="#_x0000_t75" style="width:76.5pt;height:49.5pt" o:ole="">
             <v:imagedata r:id="rId12" o:title=""/>
           </v:shape>
-          <o:OLEObject Type="Embed" ProgID="Package" ShapeID="_x0000_i1035" DrawAspect="Icon" ObjectID="_1566747386" r:id="rId13"/>
+          <o:OLEObject Type="Embed" ProgID="Package" ShapeID="_x0000_i1025" DrawAspect="Icon" ObjectID="_1566838024" r:id="rId13"/>
         </w:object>
       </w:r>
-      <w:bookmarkStart w:id="0" w:name="_GoBack"/>
-      <w:bookmarkEnd w:id="0"/>
     </w:p>
     <w:p>
       <w:pPr>
@@ -2456,6 +2460,8 @@
         </w:rPr>
         <w:t>Testy dla danych pierwotnych.pdf</w:t>
       </w:r>
+      <w:bookmarkStart w:id="0" w:name="_GoBack"/>
+      <w:bookmarkEnd w:id="0"/>
     </w:p>
     <w:p>
       <w:pPr>
